--- a/李亚冰/论证、立项与启动/2.07-产品构思.docx
+++ b/李亚冰/论证、立项与启动/2.07-产品构思.docx
@@ -10,8 +10,16 @@
         <w:rPr>
           <w:rFonts w:hint="eastAsia"/>
         </w:rPr>
-        <w:t>大学生电子商务网</w:t>
-      </w:r>
+        <w:t>时间管理</w:t>
+      </w:r>
+      <w:r>
+        <w:rPr>
+          <w:rFonts w:hint="eastAsia"/>
+        </w:rPr>
+        <w:t>APP</w:t>
+      </w:r>
+      <w:bookmarkStart w:id="0" w:name="_GoBack"/>
+      <w:bookmarkEnd w:id="0"/>
       <w:r>
         <w:t xml:space="preserve">  </w:t>
       </w:r>
@@ -419,7 +427,6 @@
         <w:spacing w:line="360" w:lineRule="auto"/>
         <w:ind w:left="840" w:firstLineChars="0" w:firstLine="0"/>
         <w:rPr>
-          <w:rFonts w:hint="eastAsia"/>
           <w:sz w:val="28"/>
           <w:szCs w:val="28"/>
         </w:rPr>
@@ -799,23 +806,7 @@
           <w:sz w:val="28"/>
           <w:szCs w:val="28"/>
         </w:rPr>
-        <w:t>产品经理：依据本产品的商业背景和定位，吸取已有APP的成熟经验，结合地方特点和用户特征，设计符合</w:t>
-      </w:r>
-      <w:r>
-        <w:rPr>
-          <w:rFonts w:hint="eastAsia"/>
-          <w:sz w:val="28"/>
-          <w:szCs w:val="28"/>
-        </w:rPr>
-        <w:t>用户</w:t>
-      </w:r>
-      <w:r>
-        <w:rPr>
-          <w:rFonts w:hint="eastAsia"/>
-          <w:sz w:val="28"/>
-          <w:szCs w:val="28"/>
-        </w:rPr>
-        <w:t>需求的产品。</w:t>
+        <w:t>产品经理：依据本产品的商业背景和定位，吸取已有APP的成熟经验，结合地方特点和用户特征，设计符合用户需求的产品。</w:t>
       </w:r>
     </w:p>
     <w:p>
@@ -1556,19 +1547,11 @@
               </w:rPr>
               <w:t>资金风险</w:t>
             </w:r>
-            <w:bookmarkStart w:id="0" w:name="_GoBack"/>
-            <w:bookmarkEnd w:id="0"/>
           </w:p>
         </w:tc>
       </w:tr>
     </w:tbl>
-    <w:p>
-      <w:pPr>
-        <w:rPr>
-          <w:rFonts w:hint="eastAsia"/>
-        </w:rPr>
-      </w:pPr>
-    </w:p>
+    <w:p/>
     <w:p>
       <w:pPr>
         <w:pStyle w:val="1"/>

--- a/李亚冰/论证、立项与启动/2.07-产品构思.docx
+++ b/李亚冰/论证、立项与启动/2.07-产品构思.docx
@@ -18,8 +18,6 @@
         </w:rPr>
         <w:t>APP</w:t>
       </w:r>
-      <w:bookmarkStart w:id="0" w:name="_GoBack"/>
-      <w:bookmarkEnd w:id="0"/>
       <w:r>
         <w:t xml:space="preserve">  </w:t>
       </w:r>
@@ -56,11 +54,68 @@
       </w:pPr>
       <w:r>
         <w:rPr>
+          <w:sz w:val="28"/>
+          <w:szCs w:val="28"/>
+        </w:rPr>
+        <w:t>随着如今科技日新月异，手机控、低头族越来越多，时间管理成为大家越来越关心的话题。高效的工作和学习计划是人们生活中必然的需求。</w:t>
+      </w:r>
+    </w:p>
+    <w:p>
+      <w:pPr>
+        <w:pStyle w:val="a7"/>
+        <w:numPr>
+          <w:ilvl w:val="0"/>
+          <w:numId w:val="6"/>
+        </w:numPr>
+        <w:ind w:firstLineChars="0"/>
+        <w:rPr>
+          <w:sz w:val="28"/>
+          <w:szCs w:val="28"/>
+        </w:rPr>
+      </w:pPr>
+      <w:r>
+        <w:rPr>
+          <w:sz w:val="28"/>
+          <w:szCs w:val="28"/>
+        </w:rPr>
+        <w:t>现在很多年轻人自律性差，沉迷手机，专注力低，习惯熬夜，缺乏时间管理意愿和意识，自己无法合理有效的管理时间，难以养成坚定的自我管理行为</w:t>
+      </w:r>
+      <w:r>
+        <w:rPr>
           <w:rFonts w:hint="eastAsia"/>
           <w:sz w:val="28"/>
           <w:szCs w:val="28"/>
         </w:rPr>
-        <w:t>随着如今科技日新月异，手机控、低头族越来越多，很多年轻人自律性差，沉迷手机，专注力低，习惯熬夜，自己无法合理有效的管理时间，难以养成坚定地自我管理行为。因此时间管理成为大家越来越关心的话题。</w:t>
+        <w:t>。</w:t>
+      </w:r>
+    </w:p>
+    <w:p>
+      <w:pPr>
+        <w:pStyle w:val="a7"/>
+        <w:numPr>
+          <w:ilvl w:val="0"/>
+          <w:numId w:val="6"/>
+        </w:numPr>
+        <w:ind w:firstLineChars="0"/>
+        <w:rPr>
+          <w:sz w:val="28"/>
+          <w:szCs w:val="28"/>
+        </w:rPr>
+      </w:pPr>
+      <w:r>
+        <w:rPr>
+          <w:rFonts w:hint="eastAsia"/>
+          <w:sz w:val="28"/>
+          <w:szCs w:val="28"/>
+        </w:rPr>
+        <w:t xml:space="preserve"> </w:t>
+      </w:r>
+      <w:r>
+        <w:rPr>
+          <w:sz w:val="28"/>
+          <w:szCs w:val="28"/>
+        </w:rPr>
+        <w:t>为了解决因为干扰而注意力不集中、学习工作时间过长效率变低的问题，提高他们的自控能力，希望开发一款简洁有效的时间管理工具，帮助他们可以合理有效的管理自己的时间。</w:t>
       </w:r>
     </w:p>
     <w:p/>
@@ -69,19 +124,11 @@
       <w:pPr>
         <w:pStyle w:val="1"/>
       </w:pPr>
-      <w:proofErr w:type="gramStart"/>
       <w:r>
         <w:rPr>
           <w:rFonts w:eastAsiaTheme="minorEastAsia" w:hint="eastAsia"/>
         </w:rPr>
-        <w:t>产品愿景和</w:t>
-      </w:r>
-      <w:proofErr w:type="gramEnd"/>
-      <w:r>
-        <w:rPr>
-          <w:rFonts w:eastAsiaTheme="minorEastAsia" w:hint="eastAsia"/>
-        </w:rPr>
-        <w:t>商业机会</w:t>
+        <w:t>产品愿景和商业机会</w:t>
       </w:r>
     </w:p>
     <w:p>
@@ -168,7 +215,16 @@
           <w:sz w:val="28"/>
           <w:szCs w:val="28"/>
         </w:rPr>
-        <w:t>针对当今年轻人大多都具有的缺点，提供贴心、相对强制的服务，帮助用户群体养成良好习惯；</w:t>
+        <w:lastRenderedPageBreak/>
+        <w:t>针对当今年轻人大多都面向的问题，</w:t>
+      </w:r>
+      <w:r>
+        <w:rPr>
+          <w:rFonts w:hint="eastAsia"/>
+          <w:sz w:val="28"/>
+          <w:szCs w:val="28"/>
+        </w:rPr>
+        <w:t>提供贴心、相对强制的服务，帮助用户群体养成良好习惯；</w:t>
       </w:r>
     </w:p>
     <w:p>
@@ -192,26 +248,46 @@
         </w:rPr>
         <w:t>积极向上的目的，创新的想法；</w:t>
       </w:r>
-      <w:r>
-        <w:rPr>
-          <w:sz w:val="28"/>
-          <w:szCs w:val="28"/>
-        </w:rPr>
-        <w:t xml:space="preserve"> </w:t>
-      </w:r>
     </w:p>
     <w:p>
       <w:pPr>
-        <w:rPr>
-          <w:sz w:val="28"/>
-          <w:szCs w:val="28"/>
-        </w:rPr>
-      </w:pPr>
+        <w:pStyle w:val="a7"/>
+        <w:numPr>
+          <w:ilvl w:val="1"/>
+          <w:numId w:val="2"/>
+        </w:numPr>
+        <w:ind w:firstLineChars="0"/>
+        <w:rPr>
+          <w:sz w:val="28"/>
+          <w:szCs w:val="28"/>
+        </w:rPr>
+      </w:pPr>
+      <w:r>
+        <w:rPr>
+          <w:sz w:val="28"/>
+          <w:szCs w:val="28"/>
+        </w:rPr>
+        <w:t>将番茄工作法和日程管理相结合，结合阶段数据总览图表，使时间管理工具功能全面高效</w:t>
+      </w:r>
+      <w:r>
+        <w:rPr>
+          <w:rFonts w:hint="eastAsia"/>
+          <w:sz w:val="28"/>
+          <w:szCs w:val="28"/>
+        </w:rPr>
+        <w:t>；</w:t>
+      </w:r>
+      <w:r>
+        <w:rPr>
+          <w:sz w:val="28"/>
+          <w:szCs w:val="28"/>
+        </w:rPr>
+        <w:t xml:space="preserve"> </w:t>
+      </w:r>
     </w:p>
     <w:p>
       <w:pPr>
         <w:rPr>
-          <w:b/>
           <w:sz w:val="28"/>
           <w:szCs w:val="28"/>
         </w:rPr>
@@ -225,6 +301,15 @@
           <w:szCs w:val="28"/>
         </w:rPr>
       </w:pPr>
+    </w:p>
+    <w:p>
+      <w:pPr>
+        <w:rPr>
+          <w:b/>
+          <w:sz w:val="28"/>
+          <w:szCs w:val="28"/>
+        </w:rPr>
+      </w:pPr>
       <w:r>
         <w:rPr>
           <w:rFonts w:hint="eastAsia"/>
@@ -232,7 +317,6 @@
           <w:sz w:val="28"/>
           <w:szCs w:val="28"/>
         </w:rPr>
-        <w:lastRenderedPageBreak/>
         <w:t>商业模式</w:t>
       </w:r>
     </w:p>
@@ -257,6 +341,27 @@
         <w:t xml:space="preserve"> </w:t>
       </w:r>
     </w:p>
+    <w:p>
+      <w:pPr>
+        <w:pStyle w:val="a7"/>
+        <w:numPr>
+          <w:ilvl w:val="0"/>
+          <w:numId w:val="3"/>
+        </w:numPr>
+        <w:ind w:firstLineChars="0"/>
+        <w:rPr>
+          <w:rFonts w:hint="eastAsia"/>
+        </w:rPr>
+      </w:pPr>
+      <w:r>
+        <w:rPr>
+          <w:rFonts w:hint="eastAsia"/>
+          <w:sz w:val="28"/>
+          <w:szCs w:val="28"/>
+        </w:rPr>
+        <w:t>根据等级提供会员服务；</w:t>
+      </w:r>
+    </w:p>
     <w:p/>
     <w:p/>
     <w:p>
@@ -283,7 +388,22 @@
           <w:sz w:val="28"/>
           <w:szCs w:val="28"/>
         </w:rPr>
-        <w:t>本电子商务网站主要服务两类用户：</w:t>
+        <w:t>该A</w:t>
+      </w:r>
+      <w:r>
+        <w:rPr>
+          <w:sz w:val="28"/>
+          <w:szCs w:val="28"/>
+        </w:rPr>
+        <w:t>PP</w:t>
+      </w:r>
+      <w:r>
+        <w:rPr>
+          <w:rFonts w:hint="eastAsia"/>
+          <w:sz w:val="28"/>
+          <w:szCs w:val="28"/>
+        </w:rPr>
+        <w:t>主要服务三类用户：</w:t>
       </w:r>
     </w:p>
     <w:p>
@@ -331,7 +451,7 @@
           <w:sz w:val="28"/>
           <w:szCs w:val="28"/>
         </w:rPr>
-        <w:t>愿望：极高学习/工作效率，合理有效的安排自己的时间；</w:t>
+        <w:t>愿望：提高学习/工作效率，合理有效的安排自己的时间；</w:t>
       </w:r>
     </w:p>
     <w:p>
@@ -424,13 +544,81 @@
       <w:pPr>
         <w:pStyle w:val="a7"/>
         <w:widowControl/>
+        <w:numPr>
+          <w:ilvl w:val="0"/>
+          <w:numId w:val="4"/>
+        </w:numPr>
         <w:spacing w:line="360" w:lineRule="auto"/>
-        <w:ind w:left="840" w:firstLineChars="0" w:firstLine="0"/>
-        <w:rPr>
-          <w:sz w:val="28"/>
-          <w:szCs w:val="28"/>
-        </w:rPr>
-      </w:pPr>
+        <w:ind w:firstLineChars="0"/>
+        <w:rPr>
+          <w:sz w:val="28"/>
+          <w:szCs w:val="28"/>
+        </w:rPr>
+      </w:pPr>
+      <w:r>
+        <w:rPr>
+          <w:rFonts w:hint="eastAsia"/>
+          <w:sz w:val="28"/>
+          <w:szCs w:val="28"/>
+        </w:rPr>
+        <w:t>良好习惯难以养成的用户。</w:t>
+      </w:r>
+    </w:p>
+    <w:p>
+      <w:pPr>
+        <w:pStyle w:val="a7"/>
+        <w:widowControl/>
+        <w:numPr>
+          <w:ilvl w:val="1"/>
+          <w:numId w:val="4"/>
+        </w:numPr>
+        <w:spacing w:line="360" w:lineRule="auto"/>
+        <w:ind w:firstLineChars="0"/>
+        <w:rPr>
+          <w:sz w:val="28"/>
+          <w:szCs w:val="28"/>
+        </w:rPr>
+      </w:pPr>
+      <w:r>
+        <w:rPr>
+          <w:rFonts w:hint="eastAsia"/>
+          <w:sz w:val="28"/>
+          <w:szCs w:val="28"/>
+        </w:rPr>
+        <w:t>痛处：即使平时并不沉迷于手机等电子产品，还是难以养成习惯，坚持时间短；</w:t>
+      </w:r>
+      <w:r>
+        <w:rPr>
+          <w:sz w:val="28"/>
+          <w:szCs w:val="28"/>
+        </w:rPr>
+        <w:t xml:space="preserve"> </w:t>
+      </w:r>
+    </w:p>
+    <w:p>
+      <w:pPr>
+        <w:pStyle w:val="a7"/>
+        <w:widowControl/>
+        <w:numPr>
+          <w:ilvl w:val="1"/>
+          <w:numId w:val="4"/>
+        </w:numPr>
+        <w:spacing w:line="360" w:lineRule="auto"/>
+        <w:ind w:firstLineChars="0"/>
+        <w:rPr>
+          <w:sz w:val="28"/>
+          <w:szCs w:val="28"/>
+        </w:rPr>
+      </w:pPr>
+      <w:r>
+        <w:rPr>
+          <w:rFonts w:hint="eastAsia"/>
+          <w:sz w:val="28"/>
+          <w:szCs w:val="28"/>
+        </w:rPr>
+        <w:lastRenderedPageBreak/>
+        <w:t>优势：当用户制定一个任务时，APP会提醒用户及时完成并能够显示过去不同时间段用户的任务情况，让用户能及时反思过去的情况；</w:t>
+      </w:r>
     </w:p>
     <w:p>
       <w:pPr>
@@ -453,7 +641,7 @@
           <w:sz w:val="28"/>
           <w:szCs w:val="28"/>
         </w:rPr>
-        <w:t>良好习惯难以养成的用户。</w:t>
+        <w:t>普通用户。</w:t>
       </w:r>
     </w:p>
     <w:p>
@@ -477,14 +665,22 @@
           <w:sz w:val="28"/>
           <w:szCs w:val="28"/>
         </w:rPr>
-        <w:t>痛处：即使平时并不沉迷于手机等电子产品，还是难以养成习惯，坚持时间短；</w:t>
-      </w:r>
-      <w:r>
-        <w:rPr>
-          <w:sz w:val="28"/>
-          <w:szCs w:val="28"/>
-        </w:rPr>
-        <w:t xml:space="preserve"> </w:t>
+        <w:t>目的：仅仅使用A</w:t>
+      </w:r>
+      <w:r>
+        <w:rPr>
+          <w:sz w:val="28"/>
+          <w:szCs w:val="28"/>
+        </w:rPr>
+        <w:t>PP</w:t>
+      </w:r>
+      <w:r>
+        <w:rPr>
+          <w:rFonts w:hint="eastAsia"/>
+          <w:sz w:val="28"/>
+          <w:szCs w:val="28"/>
+        </w:rPr>
+        <w:t>指定功能完成某一项任务；</w:t>
       </w:r>
     </w:p>
     <w:p>
@@ -497,6 +693,10 @@
         </w:numPr>
         <w:spacing w:line="360" w:lineRule="auto"/>
         <w:ind w:firstLineChars="0"/>
+        <w:rPr>
+          <w:sz w:val="28"/>
+          <w:szCs w:val="28"/>
+        </w:rPr>
       </w:pPr>
       <w:r>
         <w:rPr>
@@ -504,28 +704,7 @@
           <w:sz w:val="28"/>
           <w:szCs w:val="28"/>
         </w:rPr>
-        <w:t>优势：当用户制定一个任务时，APP会提醒用户及时完成并能够显示过去不同时间</w:t>
-      </w:r>
-      <w:proofErr w:type="gramStart"/>
-      <w:r>
-        <w:rPr>
-          <w:rFonts w:hint="eastAsia"/>
-          <w:sz w:val="28"/>
-          <w:szCs w:val="28"/>
-        </w:rPr>
-        <w:t>段用户</w:t>
-      </w:r>
-      <w:proofErr w:type="gramEnd"/>
-      <w:r>
-        <w:rPr>
-          <w:rFonts w:hint="eastAsia"/>
-          <w:sz w:val="28"/>
-          <w:szCs w:val="28"/>
-        </w:rPr>
-        <w:t>的任务情况，让用户能及时反思过去的情况；</w:t>
-      </w:r>
-      <w:r>
-        <w:t xml:space="preserve"> </w:t>
+        <w:t>优势：面向的用户群体规模足够大；</w:t>
       </w:r>
     </w:p>
     <w:p/>
@@ -565,7 +744,6 @@
           <w:sz w:val="28"/>
           <w:szCs w:val="28"/>
         </w:rPr>
-        <w:lastRenderedPageBreak/>
         <w:t>以基于互联网的</w:t>
       </w:r>
       <w:r>
@@ -581,25 +759,7 @@
           <w:sz w:val="28"/>
           <w:szCs w:val="28"/>
         </w:rPr>
-        <w:t>应用方式提供服务。前端技术主要采用Android，Java，后端技术采用Java，</w:t>
-      </w:r>
-      <w:proofErr w:type="spellStart"/>
-      <w:r>
-        <w:rPr>
-          <w:rFonts w:hint="eastAsia"/>
-          <w:sz w:val="28"/>
-          <w:szCs w:val="28"/>
-        </w:rPr>
-        <w:t>Jsp</w:t>
-      </w:r>
-      <w:proofErr w:type="spellEnd"/>
-      <w:r>
-        <w:rPr>
-          <w:rFonts w:hint="eastAsia"/>
-          <w:sz w:val="28"/>
-          <w:szCs w:val="28"/>
-        </w:rPr>
-        <w:t>，可免费快速完成开发；</w:t>
+        <w:t>应用方式提供服务。前端技术主要采用Android，Java，后端技术采用Java，Jsp，可免费快速完成开发；</w:t>
       </w:r>
     </w:p>
     <w:p>
@@ -633,25 +793,7 @@
           <w:sz w:val="28"/>
           <w:szCs w:val="28"/>
         </w:rPr>
-        <w:t>初步计划采用亚马逊的</w:t>
-      </w:r>
-      <w:proofErr w:type="gramStart"/>
-      <w:r>
-        <w:rPr>
-          <w:rFonts w:hint="eastAsia"/>
-          <w:sz w:val="28"/>
-          <w:szCs w:val="28"/>
-        </w:rPr>
-        <w:t>云服务</w:t>
-      </w:r>
-      <w:proofErr w:type="gramEnd"/>
-      <w:r>
-        <w:rPr>
-          <w:rFonts w:hint="eastAsia"/>
-          <w:sz w:val="28"/>
-          <w:szCs w:val="28"/>
-        </w:rPr>
-        <w:t>平台支撑应用软件，早期可以使用一年的免费体验，业务成熟后转向收费（价格不贵）；</w:t>
+        <w:t>初步计划采用亚马逊的云服务平台支撑应用软件，早期可以使用一年的免费体验，业务成熟后转向收费（价格不贵）；</w:t>
       </w:r>
     </w:p>
     <w:p>
@@ -713,23 +855,22 @@
           <w:sz w:val="28"/>
           <w:szCs w:val="28"/>
         </w:rPr>
-        <w:t>线程控制、倒计时实现；</w:t>
-      </w:r>
-      <w:proofErr w:type="spellStart"/>
+        <w:t>线程控制、倒计时实现；M</w:t>
+      </w:r>
+      <w:r>
+        <w:rPr>
+          <w:sz w:val="28"/>
+          <w:szCs w:val="28"/>
+        </w:rPr>
+        <w:t>P</w:t>
+      </w:r>
       <w:r>
         <w:rPr>
           <w:rFonts w:hint="eastAsia"/>
           <w:sz w:val="28"/>
           <w:szCs w:val="28"/>
         </w:rPr>
-        <w:t>M</w:t>
-      </w:r>
-      <w:r>
-        <w:rPr>
-          <w:sz w:val="28"/>
-          <w:szCs w:val="28"/>
-        </w:rPr>
-        <w:t>P</w:t>
+        <w:t>Chart绘制图表；轮播图的自动播放</w:t>
       </w:r>
       <w:r>
         <w:rPr>
@@ -737,34 +878,7 @@
           <w:sz w:val="28"/>
           <w:szCs w:val="28"/>
         </w:rPr>
-        <w:t>Chart</w:t>
-      </w:r>
-      <w:proofErr w:type="spellEnd"/>
-      <w:r>
-        <w:rPr>
-          <w:rFonts w:hint="eastAsia"/>
-          <w:sz w:val="28"/>
-          <w:szCs w:val="28"/>
-        </w:rPr>
-        <w:t>绘制图表；</w:t>
-      </w:r>
-      <w:proofErr w:type="gramStart"/>
-      <w:r>
-        <w:rPr>
-          <w:rFonts w:hint="eastAsia"/>
-          <w:sz w:val="28"/>
-          <w:szCs w:val="28"/>
-        </w:rPr>
-        <w:t>轮播图</w:t>
-      </w:r>
-      <w:proofErr w:type="gramEnd"/>
-      <w:r>
-        <w:rPr>
-          <w:rFonts w:hint="eastAsia"/>
-          <w:sz w:val="28"/>
-          <w:szCs w:val="28"/>
-        </w:rPr>
-        <w:t>的自动播放</w:t>
+        <w:t>；定位打卡；</w:t>
       </w:r>
     </w:p>
     <w:p/>
@@ -860,16 +974,7 @@
           <w:sz w:val="28"/>
           <w:szCs w:val="28"/>
         </w:rPr>
-        <w:t>商家代表：主要针对学生自制力差，缺乏时间管理意识进行分析</w:t>
-      </w:r>
-      <w:r>
-        <w:rPr>
-          <w:rFonts w:hint="eastAsia"/>
-          <w:sz w:val="28"/>
-          <w:szCs w:val="28"/>
-        </w:rPr>
-        <w:lastRenderedPageBreak/>
-        <w:t>研究；</w:t>
+        <w:t>商家代表：主要针对学生自制力差，缺乏时间管理意识进行分析研究；</w:t>
       </w:r>
     </w:p>
     <w:p>
@@ -897,7 +1002,25 @@
           <w:sz w:val="28"/>
           <w:szCs w:val="28"/>
         </w:rPr>
-        <w:t>产品验证阶段前暂无需要。完成产品验证后，需要资金集中快速完成商家扩充和宣传推广；</w:t>
+        <w:t>产品验证阶段前暂无需要。完成产品验证后，需要资金集中快速完成</w:t>
+      </w:r>
+      <w:r>
+        <w:rPr>
+          <w:rFonts w:hint="eastAsia"/>
+          <w:sz w:val="28"/>
+          <w:szCs w:val="28"/>
+        </w:rPr>
+        <w:t>用户</w:t>
+      </w:r>
+      <w:bookmarkStart w:id="0" w:name="_GoBack"/>
+      <w:bookmarkEnd w:id="0"/>
+      <w:r>
+        <w:rPr>
+          <w:rFonts w:hint="eastAsia"/>
+          <w:sz w:val="28"/>
+          <w:szCs w:val="28"/>
+        </w:rPr>
+        <w:t>扩充和宣传推广；</w:t>
       </w:r>
     </w:p>
     <w:p>
@@ -925,23 +1048,13 @@
         </w:rPr>
         <w:tab/>
       </w:r>
-      <w:proofErr w:type="gramStart"/>
       <w:r>
         <w:rPr>
           <w:rFonts w:hint="eastAsia"/>
           <w:sz w:val="28"/>
           <w:szCs w:val="28"/>
         </w:rPr>
-        <w:t>一</w:t>
-      </w:r>
-      <w:proofErr w:type="gramEnd"/>
-      <w:r>
-        <w:rPr>
-          <w:rFonts w:hint="eastAsia"/>
-          <w:sz w:val="28"/>
-          <w:szCs w:val="28"/>
-        </w:rPr>
-        <w:t>台本地</w:t>
+        <w:t>一台本地</w:t>
       </w:r>
       <w:r>
         <w:rPr>
@@ -1005,6 +1118,7 @@
         <w:rPr>
           <w:rFonts w:eastAsiaTheme="minorEastAsia" w:hint="eastAsia"/>
         </w:rPr>
+        <w:lastRenderedPageBreak/>
         <w:t>风险分析</w:t>
       </w:r>
     </w:p>
@@ -1625,7 +1739,6 @@
           <w:sz w:val="28"/>
           <w:szCs w:val="28"/>
         </w:rPr>
-        <w:lastRenderedPageBreak/>
         <w:t>项目长周期设为5年；</w:t>
       </w:r>
     </w:p>
@@ -3205,6 +3318,7 @@
                 <w:sz w:val="28"/>
                 <w:szCs w:val="28"/>
               </w:rPr>
+              <w:lastRenderedPageBreak/>
               <w:t>累计成本</w:t>
             </w:r>
           </w:p>
@@ -4932,7 +5046,6 @@
                 <w:sz w:val="28"/>
                 <w:szCs w:val="28"/>
               </w:rPr>
-              <w:lastRenderedPageBreak/>
               <w:t>折现收益-折现成本</w:t>
             </w:r>
           </w:p>
@@ -7030,7 +7143,7 @@
     </w:rPrDefault>
     <w:pPrDefault/>
   </w:docDefaults>
-  <w:latentStyles w:defLockedState="0" w:defUIPriority="99" w:defSemiHidden="0" w:defUnhideWhenUsed="0" w:defQFormat="0" w:count="375">
+  <w:latentStyles w:defLockedState="0" w:defUIPriority="99" w:defSemiHidden="0" w:defUnhideWhenUsed="0" w:defQFormat="0" w:count="376">
     <w:lsdException w:name="Normal" w:uiPriority="0" w:qFormat="1"/>
     <w:lsdException w:name="heading 1" w:uiPriority="9" w:qFormat="1"/>
     <w:lsdException w:name="heading 2" w:semiHidden="1" w:uiPriority="9" w:unhideWhenUsed="1" w:qFormat="1"/>
@@ -7136,7 +7249,6 @@
     <w:lsdException w:name="HTML Sample" w:semiHidden="1" w:unhideWhenUsed="1"/>
     <w:lsdException w:name="HTML Typewriter" w:semiHidden="1" w:unhideWhenUsed="1"/>
     <w:lsdException w:name="HTML Variable" w:semiHidden="1" w:unhideWhenUsed="1"/>
-    <w:lsdException w:name="Normal Table" w:semiHidden="1" w:unhideWhenUsed="1"/>
     <w:lsdException w:name="annotation subject" w:semiHidden="1" w:unhideWhenUsed="1"/>
     <w:lsdException w:name="No List" w:semiHidden="1" w:unhideWhenUsed="1"/>
     <w:lsdException w:name="Outline List 1" w:semiHidden="1" w:unhideWhenUsed="1"/>
@@ -7183,10 +7295,8 @@
     <w:lsdException w:name="Table Subtle 2" w:semiHidden="1" w:unhideWhenUsed="1"/>
     <w:lsdException w:name="Table Web 1" w:semiHidden="1" w:unhideWhenUsed="1"/>
     <w:lsdException w:name="Table Web 2" w:semiHidden="1" w:unhideWhenUsed="1"/>
-    <w:lsdException w:name="Table Web 3" w:semiHidden="1" w:unhideWhenUsed="1"/>
     <w:lsdException w:name="Balloon Text" w:semiHidden="1" w:unhideWhenUsed="1"/>
     <w:lsdException w:name="Table Grid" w:uiPriority="39"/>
-    <w:lsdException w:name="Table Theme" w:semiHidden="1" w:unhideWhenUsed="1"/>
     <w:lsdException w:name="Placeholder Text" w:semiHidden="1"/>
     <w:lsdException w:name="No Spacing" w:uiPriority="1" w:qFormat="1"/>
     <w:lsdException w:name="Light Shading" w:uiPriority="60"/>
@@ -7406,6 +7516,7 @@
     <w:lsdException w:name="Smart Hyperlink" w:semiHidden="1" w:unhideWhenUsed="1"/>
     <w:lsdException w:name="Hashtag" w:semiHidden="1" w:unhideWhenUsed="1"/>
     <w:lsdException w:name="Unresolved Mention" w:semiHidden="1" w:unhideWhenUsed="1"/>
+    <w:lsdException w:name="Smart Link" w:semiHidden="1" w:unhideWhenUsed="1"/>
   </w:latentStyles>
   <w:style w:type="paragraph" w:default="1" w:styleId="a">
     <w:name w:val="Normal"/>
